--- a/2-pre-built-helper-classes/LinearRegression/linear-regression-class-documentation.docx
+++ b/2-pre-built-helper-classes/LinearRegression/linear-regression-class-documentation.docx
@@ -5,21 +5,339 @@
     <w:p>
       <w:pPr>
         <w:pStyle w:val="Heading1"/>
-      </w:pPr>
-      <w:r>
-        <w:t xml:space="preserve">Class </w:t>
-      </w:r>
-      <w:r>
-        <w:t>Linear Regression:</w:t>
-      </w:r>
-    </w:p>
-    <w:p/>
+        <w:rPr>
+          <w:u w:val="single"/>
+        </w:rPr>
+      </w:pPr>
+      <w:r>
+        <w:rPr>
+          <w:u w:val="single"/>
+        </w:rPr>
+        <w:t>Linear Regression</w:t>
+      </w:r>
+    </w:p>
     <w:p>
       <w:pPr>
         <w:pStyle w:val="Heading2"/>
       </w:pPr>
-      <w:r>
-        <w:t xml:space="preserve">Methods: </w:t>
+    </w:p>
+    <w:p>
+      <w:pPr>
+        <w:rPr>
+          <w:b/>
+        </w:rPr>
+      </w:pPr>
+      <w:proofErr w:type="spellStart"/>
+      <w:r>
+        <w:rPr>
+          <w:b/>
+        </w:rPr>
+        <w:t>LinearRegression</w:t>
+      </w:r>
+      <w:proofErr w:type="spellEnd"/>
+      <w:r>
+        <w:rPr>
+          <w:b/>
+        </w:rPr>
+        <w:t xml:space="preserve">(method = </w:t>
+      </w:r>
+      <w:r>
+        <w:rPr>
+          <w:b/>
+        </w:rPr>
+        <w:t>‘</w:t>
+      </w:r>
+      <w:proofErr w:type="spellStart"/>
+      <w:r>
+        <w:rPr>
+          <w:b/>
+        </w:rPr>
+        <w:t>defaultDense</w:t>
+      </w:r>
+      <w:proofErr w:type="spellEnd"/>
+      <w:r>
+        <w:rPr>
+          <w:b/>
+        </w:rPr>
+        <w:t>’</w:t>
+      </w:r>
+      <w:r>
+        <w:rPr>
+          <w:b/>
+        </w:rPr>
+        <w:t xml:space="preserve">, </w:t>
+      </w:r>
+      <w:proofErr w:type="spellStart"/>
+      <w:r>
+        <w:rPr>
+          <w:b/>
+        </w:rPr>
+        <w:t>interce</w:t>
+      </w:r>
+      <w:r>
+        <w:rPr>
+          <w:b/>
+        </w:rPr>
+        <w:t>ptFlag</w:t>
+      </w:r>
+      <w:proofErr w:type="spellEnd"/>
+      <w:r>
+        <w:rPr>
+          <w:b/>
+        </w:rPr>
+        <w:t xml:space="preserve"> = True, dtype = float64)</w:t>
+      </w:r>
+    </w:p>
+    <w:p>
+      <w:pPr>
+        <w:ind w:firstLine="360"/>
+        <w:rPr>
+          <w:b/>
+        </w:rPr>
+      </w:pPr>
+      <w:r>
+        <w:t xml:space="preserve">Constructor to set </w:t>
+      </w:r>
+      <w:r>
+        <w:t>Linear Regression</w:t>
+      </w:r>
+      <w:r>
+        <w:t xml:space="preserve"> training parameters</w:t>
+      </w:r>
+    </w:p>
+    <w:p>
+      <w:pPr>
+        <w:rPr>
+          <w:b/>
+        </w:rPr>
+      </w:pPr>
+      <w:r>
+        <w:rPr>
+          <w:i/>
+        </w:rPr>
+        <w:t xml:space="preserve">       </w:t>
+      </w:r>
+      <w:r>
+        <w:rPr>
+          <w:i/>
+          <w:u w:val="single"/>
+        </w:rPr>
+        <w:t>param</w:t>
+      </w:r>
+      <w:r>
+        <w:rPr>
+          <w:i/>
+          <w:u w:val="single"/>
+        </w:rPr>
+        <w:t>e</w:t>
+      </w:r>
+      <w:r>
+        <w:rPr>
+          <w:i/>
+          <w:u w:val="single"/>
+        </w:rPr>
+        <w:t>ters:</w:t>
+      </w:r>
+      <w:r>
+        <w:rPr>
+          <w:b/>
+        </w:rPr>
+        <w:t xml:space="preserve"> </w:t>
+      </w:r>
+    </w:p>
+    <w:p>
+      <w:r>
+        <w:rPr>
+          <w:b/>
+        </w:rPr>
+        <w:tab/>
+        <w:t>method</w:t>
+      </w:r>
+      <w:r>
+        <w:t xml:space="preserve">: </w:t>
+      </w:r>
+      <w:r>
+        <w:t>‘</w:t>
+      </w:r>
+      <w:proofErr w:type="spellStart"/>
+      <w:r>
+        <w:t>defaultDense</w:t>
+      </w:r>
+      <w:proofErr w:type="spellEnd"/>
+      <w:r>
+        <w:t>’/’</w:t>
+      </w:r>
+      <w:proofErr w:type="spellStart"/>
+      <w:r>
+        <w:t>qrDense</w:t>
+      </w:r>
+      <w:proofErr w:type="spellEnd"/>
+      <w:r>
+        <w:t>’</w:t>
+      </w:r>
+      <w:r>
+        <w:t>, default: '</w:t>
+      </w:r>
+      <w:r>
+        <w:t xml:space="preserve"> </w:t>
+      </w:r>
+      <w:proofErr w:type="spellStart"/>
+      <w:r>
+        <w:t>defaultDense</w:t>
+      </w:r>
+      <w:proofErr w:type="spellEnd"/>
+      <w:r>
+        <w:t xml:space="preserve"> </w:t>
+      </w:r>
+      <w:r>
+        <w:t>'</w:t>
+      </w:r>
+    </w:p>
+    <w:p>
+      <w:pPr>
+        <w:ind w:left="1440"/>
+        <w:rPr>
+          <w:b/>
+        </w:rPr>
+      </w:pPr>
+      <w:r>
+        <w:t>Used to decide the calculation method. '</w:t>
+      </w:r>
+      <w:r>
+        <w:t xml:space="preserve"> </w:t>
+      </w:r>
+      <w:proofErr w:type="spellStart"/>
+      <w:r>
+        <w:t>defaultDense</w:t>
+      </w:r>
+      <w:proofErr w:type="spellEnd"/>
+      <w:r>
+        <w:t xml:space="preserve"> </w:t>
+      </w:r>
+      <w:r>
+        <w:t>' is normal equation,  '</w:t>
+      </w:r>
+      <w:r>
+        <w:t xml:space="preserve"> </w:t>
+      </w:r>
+      <w:proofErr w:type="spellStart"/>
+      <w:r>
+        <w:t>qrDense</w:t>
+      </w:r>
+      <w:proofErr w:type="spellEnd"/>
+      <w:r>
+        <w:t xml:space="preserve"> </w:t>
+      </w:r>
+      <w:r>
+        <w:t>' is QR decomposition</w:t>
+      </w:r>
+      <w:r>
+        <w:rPr>
+          <w:b/>
+        </w:rPr>
+        <w:tab/>
+      </w:r>
+      <w:r>
+        <w:rPr>
+          <w:b/>
+        </w:rPr>
+        <w:tab/>
+      </w:r>
+      <w:r>
+        <w:rPr>
+          <w:b/>
+        </w:rPr>
+        <w:tab/>
+      </w:r>
+    </w:p>
+    <w:p>
+      <w:pPr>
+        <w:rPr>
+          <w:b/>
+        </w:rPr>
+      </w:pPr>
+      <w:r>
+        <w:rPr>
+          <w:b/>
+        </w:rPr>
+        <w:tab/>
+      </w:r>
+      <w:proofErr w:type="spellStart"/>
+      <w:r>
+        <w:rPr>
+          <w:b/>
+        </w:rPr>
+        <w:t>inte</w:t>
+      </w:r>
+      <w:r>
+        <w:rPr>
+          <w:b/>
+        </w:rPr>
+        <w:t>rceptFlag</w:t>
+      </w:r>
+      <w:proofErr w:type="spellEnd"/>
+      <w:r>
+        <w:rPr>
+          <w:b/>
+        </w:rPr>
+        <w:t xml:space="preserve">: </w:t>
+      </w:r>
+      <w:r>
+        <w:t>True/False, default:</w:t>
+      </w:r>
+      <w:r>
+        <w:t xml:space="preserve"> </w:t>
+      </w:r>
+      <w:r>
+        <w:t>'True'</w:t>
+      </w:r>
+    </w:p>
+    <w:p>
+      <w:r>
+        <w:rPr>
+          <w:b/>
+        </w:rPr>
+        <w:tab/>
+      </w:r>
+      <w:r>
+        <w:rPr>
+          <w:b/>
+        </w:rPr>
+        <w:tab/>
+      </w:r>
+      <w:r>
+        <w:t>Decides whether or not intercept component to be evaluated</w:t>
+      </w:r>
+    </w:p>
+    <w:p>
+      <w:pPr>
+        <w:rPr>
+          <w:b/>
+        </w:rPr>
+      </w:pPr>
+      <w:r>
+        <w:rPr>
+          <w:b/>
+        </w:rPr>
+        <w:tab/>
+        <w:t xml:space="preserve">dtype: </w:t>
+      </w:r>
+      <w:r>
+        <w:t>intc/float32, float64, default: float64</w:t>
+      </w:r>
+      <w:r>
+        <w:rPr>
+          <w:b/>
+        </w:rPr>
+        <w:tab/>
+      </w:r>
+    </w:p>
+    <w:p>
+      <w:pPr>
+        <w:pStyle w:val="Heading2"/>
+      </w:pPr>
+      <w:r>
+        <w:t>Methods</w:t>
       </w:r>
     </w:p>
     <w:p>
@@ -33,325 +351,112 @@
           <w:b/>
         </w:rPr>
       </w:pPr>
-      <w:proofErr w:type="spellStart"/>
-      <w:r>
-        <w:rPr>
-          <w:b/>
-        </w:rPr>
-        <w:t>def</w:t>
-      </w:r>
-      <w:proofErr w:type="spellEnd"/>
-      <w:r>
-        <w:rPr>
-          <w:b/>
-        </w:rPr>
-        <w:t xml:space="preserve"> __</w:t>
-      </w:r>
-      <w:proofErr w:type="spellStart"/>
-      <w:r>
-        <w:rPr>
-          <w:b/>
-        </w:rPr>
-        <w:t>init</w:t>
-      </w:r>
-      <w:proofErr w:type="spellEnd"/>
-      <w:r>
-        <w:rPr>
-          <w:b/>
-        </w:rPr>
-        <w:t>__(self, method = '</w:t>
-      </w:r>
-      <w:proofErr w:type="spellStart"/>
-      <w:r>
-        <w:rPr>
-          <w:b/>
-        </w:rPr>
-        <w:t>normEq</w:t>
-      </w:r>
-      <w:proofErr w:type="spellEnd"/>
-      <w:r>
-        <w:rPr>
-          <w:b/>
-        </w:rPr>
-        <w:t xml:space="preserve">', </w:t>
-      </w:r>
-      <w:proofErr w:type="spellStart"/>
-      <w:r>
-        <w:rPr>
-          <w:b/>
-        </w:rPr>
-        <w:t>interceptFlag</w:t>
-      </w:r>
-      <w:proofErr w:type="spellEnd"/>
-      <w:r>
-        <w:rPr>
-          <w:b/>
-        </w:rPr>
-        <w:t xml:space="preserve"> = True, dtype = float64):</w:t>
+      <w:r>
+        <w:rPr>
+          <w:b/>
+        </w:rPr>
+        <w:t>trai</w:t>
+      </w:r>
+      <w:r>
+        <w:rPr>
+          <w:b/>
+        </w:rPr>
+        <w:t>ning(</w:t>
+      </w:r>
+      <w:proofErr w:type="spellStart"/>
+      <w:r>
+        <w:rPr>
+          <w:b/>
+        </w:rPr>
+        <w:t>trai</w:t>
+      </w:r>
+      <w:r>
+        <w:rPr>
+          <w:b/>
+        </w:rPr>
+        <w:t>nData</w:t>
+      </w:r>
+      <w:proofErr w:type="spellEnd"/>
+      <w:r>
+        <w:rPr>
+          <w:b/>
+        </w:rPr>
+        <w:t xml:space="preserve">, </w:t>
+      </w:r>
+      <w:proofErr w:type="spellStart"/>
+      <w:r>
+        <w:rPr>
+          <w:b/>
+        </w:rPr>
+        <w:t>trainDependentVariables</w:t>
+      </w:r>
+      <w:proofErr w:type="spellEnd"/>
+      <w:r>
+        <w:rPr>
+          <w:b/>
+        </w:rPr>
+        <w:t>)</w:t>
       </w:r>
     </w:p>
     <w:p>
       <w:pPr>
         <w:ind w:firstLine="360"/>
         <w:rPr>
-          <w:b/>
-        </w:rPr>
-      </w:pPr>
-      <w:r>
-        <w:t xml:space="preserve">Constructor to set </w:t>
-      </w:r>
-      <w:r>
-        <w:t>Linear Regression</w:t>
-      </w:r>
-      <w:r>
-        <w:t xml:space="preserve"> training parameters</w:t>
-      </w:r>
-    </w:p>
-    <w:p>
-      <w:pPr>
-        <w:rPr>
-          <w:b/>
-        </w:rPr>
-      </w:pPr>
-      <w:r>
-        <w:rPr>
-          <w:i/>
-        </w:rPr>
-        <w:t xml:space="preserve">       </w:t>
-      </w:r>
-      <w:proofErr w:type="gramStart"/>
-      <w:r>
-        <w:rPr>
-          <w:i/>
-          <w:u w:val="single"/>
-        </w:rPr>
-        <w:t>param</w:t>
-      </w:r>
-      <w:r>
-        <w:rPr>
-          <w:i/>
-          <w:u w:val="single"/>
-        </w:rPr>
-        <w:t>e</w:t>
-      </w:r>
-      <w:r>
-        <w:rPr>
-          <w:i/>
-          <w:u w:val="single"/>
-        </w:rPr>
-        <w:t>ters</w:t>
-      </w:r>
-      <w:proofErr w:type="gramEnd"/>
-      <w:r>
-        <w:rPr>
-          <w:i/>
+          <w:i/>
+          <w:u w:val="single"/>
+        </w:rPr>
+      </w:pPr>
+      <w:r>
+        <w:rPr>
+          <w:i/>
+          <w:u w:val="single"/>
+        </w:rPr>
+        <w:t>parameters:</w:t>
+      </w:r>
+    </w:p>
+    <w:p>
+      <w:pPr>
+        <w:ind w:firstLine="720"/>
+      </w:pPr>
+      <w:r>
+        <w:t>train data feature values(type nT), train data target values(type nT)</w:t>
+      </w:r>
+    </w:p>
+    <w:p>
+      <w:pPr>
+        <w:ind w:firstLine="360"/>
+        <w:rPr>
+          <w:u w:val="single"/>
+        </w:rPr>
+      </w:pPr>
+      <w:r>
+        <w:rPr>
+          <w:i/>
+          <w:u w:val="single"/>
+        </w:rPr>
+        <w:t>returns</w:t>
+      </w:r>
+      <w:r>
+        <w:rPr>
           <w:u w:val="single"/>
         </w:rPr>
         <w:t>:</w:t>
       </w:r>
-      <w:r>
-        <w:rPr>
-          <w:b/>
-        </w:rPr>
+    </w:p>
+    <w:p>
+      <w:pPr>
+        <w:ind w:firstLine="360"/>
+      </w:pPr>
+      <w:r>
         <w:t xml:space="preserve"> </w:t>
       </w:r>
-    </w:p>
-    <w:p>
-      <w:r>
-        <w:rPr>
-          <w:b/>
-        </w:rPr>
+      <w:r>
         <w:tab/>
       </w:r>
-      <w:proofErr w:type="gramStart"/>
-      <w:r>
-        <w:rPr>
-          <w:b/>
-        </w:rPr>
-        <w:t>method</w:t>
-      </w:r>
-      <w:proofErr w:type="gramEnd"/>
-      <w:r>
-        <w:t>: '</w:t>
-      </w:r>
-      <w:proofErr w:type="spellStart"/>
-      <w:r>
-        <w:t>normeq</w:t>
-      </w:r>
-      <w:proofErr w:type="spellEnd"/>
-      <w:r>
-        <w:t>'/'</w:t>
-      </w:r>
-      <w:proofErr w:type="spellStart"/>
-      <w:r>
-        <w:t>qr</w:t>
-      </w:r>
-      <w:proofErr w:type="spellEnd"/>
-      <w:r>
-        <w:t>', default: '</w:t>
-      </w:r>
-      <w:proofErr w:type="spellStart"/>
-      <w:r>
-        <w:t>normeq</w:t>
-      </w:r>
-      <w:proofErr w:type="spellEnd"/>
-      <w:r>
-        <w:t>'</w:t>
-      </w:r>
-    </w:p>
-    <w:p>
-      <w:pPr>
-        <w:ind w:left="1440"/>
-        <w:rPr>
-          <w:b/>
-        </w:rPr>
-      </w:pPr>
-      <w:r>
-        <w:t>Used</w:t>
-      </w:r>
-      <w:r>
-        <w:t xml:space="preserve"> to decide the calculation method. '</w:t>
-      </w:r>
-      <w:proofErr w:type="spellStart"/>
-      <w:proofErr w:type="gramStart"/>
-      <w:r>
-        <w:t>normeq</w:t>
-      </w:r>
-      <w:proofErr w:type="spellEnd"/>
-      <w:proofErr w:type="gramEnd"/>
-      <w:r>
-        <w:t>' is normal equation,  '</w:t>
-      </w:r>
-      <w:proofErr w:type="spellStart"/>
-      <w:r>
-        <w:t>qr</w:t>
-      </w:r>
-      <w:proofErr w:type="spellEnd"/>
-      <w:r>
-        <w:t>' is QR decomposition</w:t>
-      </w:r>
-      <w:r>
-        <w:rPr>
-          <w:b/>
-        </w:rPr>
-        <w:tab/>
-      </w:r>
-      <w:r>
-        <w:rPr>
-          <w:b/>
-        </w:rPr>
-        <w:tab/>
-      </w:r>
-      <w:r>
-        <w:rPr>
-          <w:b/>
-        </w:rPr>
-        <w:tab/>
-      </w:r>
-      <w:bookmarkStart w:id="0" w:name="_GoBack"/>
-      <w:bookmarkEnd w:id="0"/>
-    </w:p>
-    <w:p>
-      <w:pPr>
-        <w:rPr>
-          <w:b/>
-        </w:rPr>
-      </w:pPr>
-      <w:r>
-        <w:rPr>
-          <w:b/>
-        </w:rPr>
-        <w:tab/>
-      </w:r>
-      <w:proofErr w:type="spellStart"/>
-      <w:proofErr w:type="gramStart"/>
-      <w:r>
-        <w:rPr>
-          <w:b/>
-        </w:rPr>
-        <w:t>inte</w:t>
-      </w:r>
-      <w:r>
-        <w:rPr>
-          <w:b/>
-        </w:rPr>
-        <w:t>rceptFlag</w:t>
-      </w:r>
-      <w:proofErr w:type="spellEnd"/>
-      <w:proofErr w:type="gramEnd"/>
-      <w:r>
-        <w:rPr>
-          <w:b/>
-        </w:rPr>
-        <w:t xml:space="preserve">: </w:t>
-      </w:r>
-      <w:r>
-        <w:t>True/False, default:</w:t>
-      </w:r>
-      <w:r>
-        <w:t xml:space="preserve"> </w:t>
-      </w:r>
-      <w:r>
-        <w:t>'True'</w:t>
-      </w:r>
-    </w:p>
-    <w:p>
-      <w:r>
-        <w:rPr>
-          <w:b/>
-        </w:rPr>
-        <w:tab/>
-      </w:r>
-      <w:r>
-        <w:rPr>
-          <w:b/>
-        </w:rPr>
-        <w:tab/>
-      </w:r>
-      <w:r>
-        <w:t>Decides</w:t>
-      </w:r>
-      <w:r>
-        <w:t xml:space="preserve"> whether or not intercept component to be evaluated</w:t>
-      </w:r>
-    </w:p>
-    <w:p>
-      <w:pPr>
-        <w:rPr>
-          <w:b/>
-        </w:rPr>
-      </w:pPr>
-      <w:r>
-        <w:rPr>
-          <w:b/>
-        </w:rPr>
-        <w:tab/>
-      </w:r>
-      <w:proofErr w:type="gramStart"/>
-      <w:r>
-        <w:rPr>
-          <w:b/>
-        </w:rPr>
-        <w:t>dtype</w:t>
-      </w:r>
-      <w:proofErr w:type="gramEnd"/>
-      <w:r>
-        <w:rPr>
-          <w:b/>
-        </w:rPr>
-        <w:t xml:space="preserve">: </w:t>
-      </w:r>
-      <w:r>
-        <w:t>intc/float32, float64, default: float64</w:t>
-      </w:r>
-      <w:r>
-        <w:rPr>
-          <w:b/>
-        </w:rPr>
-        <w:tab/>
-      </w:r>
-    </w:p>
-    <w:p/>
+      <w:r>
+        <w:t>training results object</w:t>
+      </w:r>
+    </w:p>
     <w:p>
       <w:pPr>
         <w:pStyle w:val="ListParagraph"/>
@@ -363,26 +468,18 @@
           <w:b/>
         </w:rPr>
       </w:pPr>
-      <w:proofErr w:type="spellStart"/>
-      <w:r>
-        <w:rPr>
-          <w:b/>
-        </w:rPr>
-        <w:t>def</w:t>
-      </w:r>
-      <w:proofErr w:type="spellEnd"/>
-      <w:r>
-        <w:rPr>
-          <w:b/>
-        </w:rPr>
-        <w:t xml:space="preserve"> training(self, </w:t>
-      </w:r>
-      <w:proofErr w:type="spellStart"/>
-      <w:r>
-        <w:rPr>
-          <w:b/>
-        </w:rPr>
-        <w:t>trainData</w:t>
+      <w:r>
+        <w:rPr>
+          <w:b/>
+        </w:rPr>
+        <w:t>predict(</w:t>
+      </w:r>
+      <w:proofErr w:type="spellStart"/>
+      <w:r>
+        <w:rPr>
+          <w:b/>
+        </w:rPr>
+        <w:t>trainingResult</w:t>
       </w:r>
       <w:proofErr w:type="spellEnd"/>
       <w:r>
@@ -396,14 +493,14 @@
         <w:rPr>
           <w:b/>
         </w:rPr>
-        <w:t>trainDependentVariables</w:t>
-      </w:r>
-      <w:proofErr w:type="spellEnd"/>
-      <w:r>
-        <w:rPr>
-          <w:b/>
-        </w:rPr>
-        <w:t>):</w:t>
+        <w:t>testData</w:t>
+      </w:r>
+      <w:proofErr w:type="spellEnd"/>
+      <w:r>
+        <w:rPr>
+          <w:b/>
+        </w:rPr>
+        <w:t>)</w:t>
       </w:r>
     </w:p>
     <w:p>
@@ -414,18 +511,38 @@
           <w:u w:val="single"/>
         </w:rPr>
       </w:pPr>
-      <w:proofErr w:type="gramStart"/>
-      <w:r>
-        <w:rPr>
-          <w:i/>
-          <w:u w:val="single"/>
-        </w:rPr>
-        <w:t>parameters</w:t>
-      </w:r>
-      <w:proofErr w:type="gramEnd"/>
-      <w:r>
-        <w:rPr>
-          <w:i/>
+      <w:r>
+        <w:rPr>
+          <w:i/>
+          <w:u w:val="single"/>
+        </w:rPr>
+        <w:t>parameters:</w:t>
+      </w:r>
+    </w:p>
+    <w:p>
+      <w:pPr>
+        <w:ind w:firstLine="720"/>
+      </w:pPr>
+      <w:r>
+        <w:t>training result object, test data feature values(type nT)</w:t>
+      </w:r>
+    </w:p>
+    <w:p>
+      <w:pPr>
+        <w:ind w:firstLine="360"/>
+        <w:rPr>
+          <w:u w:val="single"/>
+        </w:rPr>
+      </w:pPr>
+      <w:r>
+        <w:rPr>
+          <w:i/>
+          <w:u w:val="single"/>
+        </w:rPr>
+        <w:t>returns</w:t>
+      </w:r>
+      <w:r>
+        <w:rPr>
           <w:u w:val="single"/>
         </w:rPr>
         <w:t>:</w:t>
@@ -435,55 +552,8 @@
       <w:pPr>
         <w:ind w:firstLine="720"/>
       </w:pPr>
-      <w:proofErr w:type="gramStart"/>
-      <w:r>
-        <w:t>train</w:t>
-      </w:r>
-      <w:proofErr w:type="gramEnd"/>
-      <w:r>
-        <w:t xml:space="preserve"> data feature values(type nT), train data target values(type nT)</w:t>
-      </w:r>
-    </w:p>
-    <w:p>
-      <w:pPr>
-        <w:ind w:firstLine="360"/>
-        <w:rPr>
-          <w:u w:val="single"/>
-        </w:rPr>
-      </w:pPr>
-      <w:proofErr w:type="gramStart"/>
-      <w:r>
-        <w:rPr>
-          <w:i/>
-          <w:u w:val="single"/>
-        </w:rPr>
-        <w:t>returns</w:t>
-      </w:r>
-      <w:proofErr w:type="gramEnd"/>
-      <w:r>
-        <w:rPr>
-          <w:u w:val="single"/>
-        </w:rPr>
-        <w:t>:</w:t>
-      </w:r>
-    </w:p>
-    <w:p>
-      <w:pPr>
-        <w:ind w:firstLine="360"/>
-      </w:pPr>
-      <w:r>
-        <w:t xml:space="preserve"> </w:t>
-      </w:r>
-      <w:r>
-        <w:tab/>
-      </w:r>
-      <w:proofErr w:type="gramStart"/>
-      <w:r>
-        <w:t>training</w:t>
-      </w:r>
-      <w:proofErr w:type="gramEnd"/>
-      <w:r>
-        <w:t xml:space="preserve"> results object</w:t>
+      <w:r>
+        <w:t>predicted values of type nT</w:t>
       </w:r>
     </w:p>
     <w:p>
@@ -497,47 +567,31 @@
           <w:b/>
         </w:rPr>
       </w:pPr>
-      <w:proofErr w:type="spellStart"/>
-      <w:r>
-        <w:rPr>
-          <w:b/>
-        </w:rPr>
-        <w:t>def</w:t>
-      </w:r>
-      <w:proofErr w:type="spellEnd"/>
-      <w:r>
-        <w:rPr>
-          <w:b/>
-        </w:rPr>
-        <w:t xml:space="preserve"> predict(self, </w:t>
-      </w:r>
-      <w:proofErr w:type="spellStart"/>
-      <w:r>
-        <w:rPr>
-          <w:b/>
-        </w:rPr>
-        <w:t>trainingResult</w:t>
-      </w:r>
-      <w:proofErr w:type="spellEnd"/>
-      <w:r>
-        <w:rPr>
-          <w:b/>
-        </w:rPr>
-        <w:t xml:space="preserve">, </w:t>
-      </w:r>
-      <w:proofErr w:type="spellStart"/>
-      <w:r>
-        <w:rPr>
-          <w:b/>
-        </w:rPr>
-        <w:t>testData</w:t>
-      </w:r>
-      <w:proofErr w:type="spellEnd"/>
-      <w:r>
-        <w:rPr>
-          <w:b/>
-        </w:rPr>
-        <w:t>):</w:t>
+      <w:r>
+        <w:rPr>
+          <w:b/>
+        </w:rPr>
+        <w:t>compress(</w:t>
+      </w:r>
+      <w:proofErr w:type="spellStart"/>
+      <w:r>
+        <w:rPr>
+          <w:b/>
+        </w:rPr>
+        <w:t>arrayData</w:t>
+      </w:r>
+      <w:proofErr w:type="spellEnd"/>
+      <w:r>
+        <w:rPr>
+          <w:b/>
+        </w:rPr>
+        <w:t>)</w:t>
+      </w:r>
+      <w:r>
+        <w:rPr>
+          <w:b/>
+        </w:rPr>
+        <w:t xml:space="preserve">  </w:t>
       </w:r>
     </w:p>
     <w:p>
@@ -548,18 +602,38 @@
           <w:u w:val="single"/>
         </w:rPr>
       </w:pPr>
-      <w:proofErr w:type="gramStart"/>
-      <w:r>
-        <w:rPr>
-          <w:i/>
-          <w:u w:val="single"/>
-        </w:rPr>
-        <w:t>parameters</w:t>
-      </w:r>
-      <w:proofErr w:type="gramEnd"/>
-      <w:r>
-        <w:rPr>
-          <w:i/>
+      <w:r>
+        <w:rPr>
+          <w:i/>
+          <w:u w:val="single"/>
+        </w:rPr>
+        <w:t>parameters:</w:t>
+      </w:r>
+    </w:p>
+    <w:p>
+      <w:pPr>
+        <w:ind w:firstLine="720"/>
+      </w:pPr>
+      <w:r>
+        <w:t>serialized numpy array</w:t>
+      </w:r>
+    </w:p>
+    <w:p>
+      <w:pPr>
+        <w:ind w:firstLine="360"/>
+        <w:rPr>
+          <w:u w:val="single"/>
+        </w:rPr>
+      </w:pPr>
+      <w:r>
+        <w:rPr>
+          <w:i/>
+          <w:u w:val="single"/>
+        </w:rPr>
+        <w:t>returns</w:t>
+      </w:r>
+      <w:r>
+        <w:rPr>
           <w:u w:val="single"/>
         </w:rPr>
         <w:t>:</w:t>
@@ -569,49 +643,8 @@
       <w:pPr>
         <w:ind w:firstLine="720"/>
       </w:pPr>
-      <w:proofErr w:type="gramStart"/>
-      <w:r>
-        <w:t>training</w:t>
-      </w:r>
-      <w:proofErr w:type="gramEnd"/>
-      <w:r>
-        <w:t xml:space="preserve"> result object, test data feature values(type nT)</w:t>
-      </w:r>
-    </w:p>
-    <w:p>
-      <w:pPr>
-        <w:ind w:firstLine="360"/>
-        <w:rPr>
-          <w:u w:val="single"/>
-        </w:rPr>
-      </w:pPr>
-      <w:proofErr w:type="gramStart"/>
-      <w:r>
-        <w:rPr>
-          <w:i/>
-          <w:u w:val="single"/>
-        </w:rPr>
-        <w:t>returns</w:t>
-      </w:r>
-      <w:proofErr w:type="gramEnd"/>
-      <w:r>
-        <w:rPr>
-          <w:u w:val="single"/>
-        </w:rPr>
-        <w:t>:</w:t>
-      </w:r>
-    </w:p>
-    <w:p>
-      <w:pPr>
-        <w:ind w:firstLine="720"/>
-      </w:pPr>
-      <w:proofErr w:type="gramStart"/>
-      <w:r>
-        <w:t>predicted</w:t>
-      </w:r>
-      <w:proofErr w:type="gramEnd"/>
-      <w:r>
-        <w:t xml:space="preserve"> values of type nT</w:t>
+      <w:r>
+        <w:t>Compressed numpy array</w:t>
       </w:r>
     </w:p>
     <w:p>
@@ -625,19 +658,11 @@
           <w:b/>
         </w:rPr>
       </w:pPr>
-      <w:proofErr w:type="spellStart"/>
-      <w:r>
-        <w:rPr>
-          <w:b/>
-        </w:rPr>
-        <w:t>def</w:t>
-      </w:r>
-      <w:proofErr w:type="spellEnd"/>
-      <w:r>
-        <w:rPr>
-          <w:b/>
-        </w:rPr>
-        <w:t xml:space="preserve"> compress(self, </w:t>
+      <w:r>
+        <w:rPr>
+          <w:b/>
+        </w:rPr>
+        <w:t>decompress(</w:t>
       </w:r>
       <w:proofErr w:type="spellStart"/>
       <w:r>
@@ -651,7 +676,7 @@
         <w:rPr>
           <w:b/>
         </w:rPr>
-        <w:t xml:space="preserve">):   </w:t>
+        <w:t>)</w:t>
       </w:r>
     </w:p>
     <w:p>
@@ -662,18 +687,47 @@
           <w:u w:val="single"/>
         </w:rPr>
       </w:pPr>
-      <w:proofErr w:type="gramStart"/>
-      <w:r>
-        <w:rPr>
-          <w:i/>
-          <w:u w:val="single"/>
-        </w:rPr>
-        <w:t>parameters</w:t>
-      </w:r>
-      <w:proofErr w:type="gramEnd"/>
-      <w:r>
-        <w:rPr>
-          <w:i/>
+      <w:r>
+        <w:rPr>
+          <w:i/>
+          <w:u w:val="single"/>
+        </w:rPr>
+        <w:t>parameters:</w:t>
+      </w:r>
+    </w:p>
+    <w:p>
+      <w:pPr>
+        <w:ind w:firstLine="720"/>
+      </w:pPr>
+      <w:proofErr w:type="spellStart"/>
+      <w:r>
+        <w:lastRenderedPageBreak/>
+        <w:t>de</w:t>
+      </w:r>
+      <w:r>
+        <w:t>serialized</w:t>
+      </w:r>
+      <w:proofErr w:type="spellEnd"/>
+      <w:r>
+        <w:t xml:space="preserve"> numpy array</w:t>
+      </w:r>
+    </w:p>
+    <w:p>
+      <w:pPr>
+        <w:ind w:firstLine="360"/>
+        <w:rPr>
+          <w:u w:val="single"/>
+        </w:rPr>
+      </w:pPr>
+      <w:r>
+        <w:rPr>
+          <w:i/>
+          <w:u w:val="single"/>
+        </w:rPr>
+        <w:t>returns</w:t>
+      </w:r>
+      <w:r>
+        <w:rPr>
           <w:u w:val="single"/>
         </w:rPr>
         <w:t>:</w:t>
@@ -683,44 +737,11 @@
       <w:pPr>
         <w:ind w:firstLine="720"/>
       </w:pPr>
-      <w:proofErr w:type="gramStart"/>
-      <w:r>
-        <w:t>serialized</w:t>
-      </w:r>
-      <w:proofErr w:type="gramEnd"/>
-      <w:r>
-        <w:t xml:space="preserve"> numpy array</w:t>
-      </w:r>
-    </w:p>
-    <w:p>
-      <w:pPr>
-        <w:ind w:firstLine="360"/>
-        <w:rPr>
-          <w:u w:val="single"/>
-        </w:rPr>
-      </w:pPr>
-      <w:proofErr w:type="gramStart"/>
-      <w:r>
-        <w:rPr>
-          <w:i/>
-          <w:u w:val="single"/>
-        </w:rPr>
-        <w:t>returns</w:t>
-      </w:r>
-      <w:proofErr w:type="gramEnd"/>
-      <w:r>
-        <w:rPr>
-          <w:u w:val="single"/>
-        </w:rPr>
-        <w:t>:</w:t>
-      </w:r>
-    </w:p>
-    <w:p>
-      <w:pPr>
-        <w:ind w:firstLine="720"/>
-      </w:pPr>
-      <w:r>
-        <w:t>Compressed numpy array</w:t>
+      <w:r>
+        <w:t>dec</w:t>
+      </w:r>
+      <w:r>
+        <w:t>ompressed numpy array</w:t>
       </w:r>
     </w:p>
     <w:p>
@@ -734,116 +755,194 @@
           <w:b/>
         </w:rPr>
       </w:pPr>
-      <w:proofErr w:type="spellStart"/>
-      <w:r>
-        <w:rPr>
-          <w:b/>
-        </w:rPr>
-        <w:t>def</w:t>
-      </w:r>
-      <w:proofErr w:type="spellEnd"/>
-      <w:r>
-        <w:rPr>
-          <w:b/>
-        </w:rPr>
-        <w:t xml:space="preserve"> decompress(self, </w:t>
-      </w:r>
-      <w:proofErr w:type="spellStart"/>
-      <w:r>
-        <w:rPr>
-          <w:b/>
-        </w:rPr>
-        <w:t>arrayData</w:t>
-      </w:r>
-      <w:proofErr w:type="spellEnd"/>
-      <w:r>
-        <w:rPr>
-          <w:b/>
-        </w:rPr>
-        <w:t>):</w:t>
+      <w:r>
+        <w:rPr>
+          <w:b/>
+        </w:rPr>
+        <w:t>serialize(</w:t>
+      </w:r>
+      <w:r>
+        <w:rPr>
+          <w:b/>
+        </w:rPr>
+        <w:t xml:space="preserve">data, </w:t>
+      </w:r>
+      <w:proofErr w:type="spellStart"/>
+      <w:r>
+        <w:rPr>
+          <w:b/>
+        </w:rPr>
+        <w:t>fileN</w:t>
+      </w:r>
+      <w:r>
+        <w:rPr>
+          <w:b/>
+        </w:rPr>
+        <w:t>ame</w:t>
+      </w:r>
+      <w:proofErr w:type="spellEnd"/>
+      <w:r>
+        <w:rPr>
+          <w:b/>
+        </w:rPr>
+        <w:t xml:space="preserve">=None, </w:t>
+      </w:r>
+      <w:proofErr w:type="spellStart"/>
+      <w:r>
+        <w:rPr>
+          <w:b/>
+        </w:rPr>
+        <w:t>useCompression</w:t>
+      </w:r>
+      <w:proofErr w:type="spellEnd"/>
+      <w:r>
+        <w:rPr>
+          <w:b/>
+        </w:rPr>
+        <w:t>=False)</w:t>
       </w:r>
     </w:p>
     <w:p>
       <w:pPr>
         <w:ind w:firstLine="360"/>
-        <w:rPr>
-          <w:i/>
-          <w:u w:val="single"/>
-        </w:rPr>
-      </w:pPr>
-      <w:proofErr w:type="gramStart"/>
-      <w:r>
-        <w:rPr>
-          <w:i/>
-          <w:u w:val="single"/>
-        </w:rPr>
-        <w:lastRenderedPageBreak/>
-        <w:t>parameters</w:t>
-      </w:r>
-      <w:proofErr w:type="gramEnd"/>
-      <w:r>
-        <w:rPr>
-          <w:i/>
-          <w:u w:val="single"/>
-        </w:rPr>
-        <w:t>:</w:t>
-      </w:r>
-    </w:p>
-    <w:p>
-      <w:pPr>
-        <w:ind w:firstLine="720"/>
-      </w:pPr>
-      <w:proofErr w:type="spellStart"/>
-      <w:proofErr w:type="gramStart"/>
-      <w:r>
-        <w:t>de</w:t>
-      </w:r>
-      <w:r>
-        <w:t>serialized</w:t>
-      </w:r>
-      <w:proofErr w:type="spellEnd"/>
-      <w:proofErr w:type="gramEnd"/>
-      <w:r>
-        <w:t xml:space="preserve"> numpy array</w:t>
+      </w:pPr>
+      <w:r>
+        <w:rPr>
+          <w:i/>
+          <w:u w:val="single"/>
+        </w:rPr>
+        <w:t>parameters:</w:t>
       </w:r>
     </w:p>
     <w:p>
       <w:pPr>
         <w:ind w:firstLine="360"/>
-        <w:rPr>
-          <w:u w:val="single"/>
-        </w:rPr>
-      </w:pPr>
-      <w:proofErr w:type="gramStart"/>
-      <w:r>
-        <w:rPr>
-          <w:i/>
-          <w:u w:val="single"/>
-        </w:rPr>
-        <w:t>returns</w:t>
-      </w:r>
-      <w:proofErr w:type="gramEnd"/>
-      <w:r>
-        <w:rPr>
-          <w:u w:val="single"/>
-        </w:rPr>
-        <w:t>:</w:t>
-      </w:r>
-    </w:p>
-    <w:p>
-      <w:pPr>
-        <w:ind w:firstLine="720"/>
-      </w:pPr>
-      <w:proofErr w:type="gramStart"/>
-      <w:r>
-        <w:t>dec</w:t>
-      </w:r>
-      <w:r>
-        <w:t>ompressed</w:t>
-      </w:r>
-      <w:proofErr w:type="gramEnd"/>
-      <w:r>
-        <w:t xml:space="preserve"> numpy array</w:t>
+      </w:pPr>
+      <w:r>
+        <w:t>Method 1: data(type nT/model)</w:t>
+      </w:r>
+    </w:p>
+    <w:p>
+      <w:pPr>
+        <w:ind w:left="360"/>
+      </w:pPr>
+      <w:r>
+        <w:t xml:space="preserve">        -Returns serialized numpy array</w:t>
+      </w:r>
+    </w:p>
+    <w:p>
+      <w:pPr>
+        <w:ind w:left="360"/>
+      </w:pPr>
+      <w:r>
+        <w:t xml:space="preserve">Method 2: data(type nT/model), </w:t>
+      </w:r>
+      <w:proofErr w:type="spellStart"/>
+      <w:r>
+        <w:t>fileName</w:t>
+      </w:r>
+      <w:proofErr w:type="spellEnd"/>
+      <w:r>
+        <w:t>(.</w:t>
+      </w:r>
+      <w:proofErr w:type="spellStart"/>
+      <w:r>
+        <w:t>npy</w:t>
+      </w:r>
+      <w:proofErr w:type="spellEnd"/>
+      <w:r>
+        <w:t xml:space="preserve"> file to save serialized array to disk)</w:t>
+      </w:r>
+    </w:p>
+    <w:p>
+      <w:r>
+        <w:t xml:space="preserve">      </w:t>
+      </w:r>
+      <w:r>
+        <w:tab/>
+        <w:t xml:space="preserve"> - Saves serialized numpy array as "</w:t>
+      </w:r>
+      <w:proofErr w:type="spellStart"/>
+      <w:r>
+        <w:t>fileName</w:t>
+      </w:r>
+      <w:proofErr w:type="spellEnd"/>
+      <w:r>
+        <w:t>" argument</w:t>
+      </w:r>
+    </w:p>
+    <w:p>
+      <w:pPr>
+        <w:ind w:left="360"/>
+      </w:pPr>
+      <w:r>
+        <w:t xml:space="preserve">Method 3: data(type nT/model), </w:t>
+      </w:r>
+      <w:proofErr w:type="spellStart"/>
+      <w:r>
+        <w:t>useCompression</w:t>
+      </w:r>
+      <w:proofErr w:type="spellEnd"/>
+      <w:r>
+        <w:t xml:space="preserve"> = True</w:t>
+      </w:r>
+    </w:p>
+    <w:p>
+      <w:r>
+        <w:t xml:space="preserve">        </w:t>
+      </w:r>
+      <w:r>
+        <w:tab/>
+        <w:t>-Returns compressed numpy array</w:t>
+      </w:r>
+    </w:p>
+    <w:p>
+      <w:pPr>
+        <w:ind w:left="360"/>
+      </w:pPr>
+      <w:r>
+        <w:t xml:space="preserve">Method 4: data(type nT/model), </w:t>
+      </w:r>
+      <w:proofErr w:type="spellStart"/>
+      <w:r>
+        <w:t>fileName</w:t>
+      </w:r>
+      <w:proofErr w:type="spellEnd"/>
+      <w:r>
+        <w:t>(.</w:t>
+      </w:r>
+      <w:proofErr w:type="spellStart"/>
+      <w:r>
+        <w:t>npy</w:t>
+      </w:r>
+      <w:proofErr w:type="spellEnd"/>
+      <w:r>
+        <w:t xml:space="preserve"> file to save serialized array to disk), </w:t>
+      </w:r>
+      <w:proofErr w:type="spellStart"/>
+      <w:r>
+        <w:t>useCompression</w:t>
+      </w:r>
+      <w:proofErr w:type="spellEnd"/>
+      <w:r>
+        <w:t xml:space="preserve"> = True</w:t>
+      </w:r>
+    </w:p>
+    <w:p>
+      <w:r>
+        <w:t xml:space="preserve">        </w:t>
+      </w:r>
+      <w:r>
+        <w:tab/>
+        <w:t>-Saves compressed numpy array as "</w:t>
+      </w:r>
+      <w:proofErr w:type="spellStart"/>
+      <w:r>
+        <w:t>fileName</w:t>
+      </w:r>
+      <w:proofErr w:type="spellEnd"/>
+      <w:r>
+        <w:t>" argument</w:t>
       </w:r>
     </w:p>
     <w:p>
@@ -862,21 +961,21 @@
         <w:rPr>
           <w:b/>
         </w:rPr>
-        <w:t>def</w:t>
-      </w:r>
-      <w:proofErr w:type="spellEnd"/>
-      <w:r>
-        <w:rPr>
-          <w:b/>
-        </w:rPr>
-        <w:t xml:space="preserve"> serialize(self, data, </w:t>
-      </w:r>
-      <w:proofErr w:type="spellStart"/>
-      <w:r>
-        <w:rPr>
-          <w:b/>
-        </w:rPr>
-        <w:t>fileName</w:t>
+        <w:t>deserialize</w:t>
+      </w:r>
+      <w:proofErr w:type="spellEnd"/>
+      <w:r>
+        <w:rPr>
+          <w:b/>
+        </w:rPr>
+        <w:t>(</w:t>
+      </w:r>
+      <w:proofErr w:type="spellStart"/>
+      <w:r>
+        <w:rPr>
+          <w:b/>
+        </w:rPr>
+        <w:t>serialObjectDict</w:t>
       </w:r>
       <w:proofErr w:type="spellEnd"/>
       <w:r>
@@ -890,6 +989,26 @@
         <w:rPr>
           <w:b/>
         </w:rPr>
+        <w:t>fileN</w:t>
+      </w:r>
+      <w:r>
+        <w:rPr>
+          <w:b/>
+        </w:rPr>
+        <w:t>ame</w:t>
+      </w:r>
+      <w:proofErr w:type="spellEnd"/>
+      <w:r>
+        <w:rPr>
+          <w:b/>
+        </w:rPr>
+        <w:t xml:space="preserve">=None, </w:t>
+      </w:r>
+      <w:proofErr w:type="spellStart"/>
+      <w:r>
+        <w:rPr>
+          <w:b/>
+        </w:rPr>
         <w:t>useCompression</w:t>
       </w:r>
       <w:proofErr w:type="spellEnd"/>
@@ -897,191 +1016,94 @@
         <w:rPr>
           <w:b/>
         </w:rPr>
-        <w:t>=False):</w:t>
-      </w:r>
-    </w:p>
-    <w:p>
-      <w:pPr>
-        <w:ind w:firstLine="360"/>
-      </w:pPr>
-      <w:proofErr w:type="gramStart"/>
-      <w:r>
-        <w:rPr>
-          <w:i/>
-          <w:u w:val="single"/>
-        </w:rPr>
-        <w:t>parameters</w:t>
-      </w:r>
-      <w:proofErr w:type="gramEnd"/>
-      <w:r>
-        <w:rPr>
-          <w:i/>
-          <w:u w:val="single"/>
-        </w:rPr>
+        <w:t>=False)</w:t>
+      </w:r>
+    </w:p>
+    <w:p>
+      <w:r>
+        <w:rPr>
+          <w:i/>
+          <w:u w:val="single"/>
+        </w:rPr>
+        <w:t>p</w:t>
+      </w:r>
+      <w:r>
+        <w:rPr>
+          <w:i/>
+          <w:u w:val="single"/>
+        </w:rPr>
+        <w:t>arameters:</w:t>
+      </w:r>
+      <w:r>
+        <w:rPr>
+          <w:i/>
+          <w:u w:val="single"/>
+        </w:rPr>
+        <w:t xml:space="preserve"> </w:t>
+      </w:r>
+      <w:r>
+        <w:t xml:space="preserve"> </w:t>
+      </w:r>
+    </w:p>
+    <w:p>
+      <w:pPr>
+        <w:ind w:firstLine="720"/>
+        <w:rPr>
+          <w:i/>
+          <w:u w:val="single"/>
+        </w:rPr>
+      </w:pPr>
+      <w:r>
+        <w:t>serialized/ compressed numpy array or serialized/ compressed .</w:t>
+      </w:r>
+      <w:proofErr w:type="spellStart"/>
+      <w:r>
+        <w:t>npy</w:t>
+      </w:r>
+      <w:proofErr w:type="spellEnd"/>
+      <w:r>
+        <w:t xml:space="preserve"> file </w:t>
+      </w:r>
+    </w:p>
+    <w:p>
+      <w:pPr>
+        <w:rPr>
+          <w:i/>
+          <w:u w:val="single"/>
+        </w:rPr>
+      </w:pPr>
+      <w:r>
+        <w:rPr>
+          <w:i/>
+          <w:u w:val="single"/>
+        </w:rPr>
+        <w:t>r</w:t>
+      </w:r>
+      <w:r>
+        <w:rPr>
+          <w:i/>
+          <w:u w:val="single"/>
+        </w:rPr>
+        <w:t>eturns</w:t>
+      </w:r>
+      <w:r>
         <w:t>:</w:t>
       </w:r>
     </w:p>
     <w:p>
       <w:pPr>
-        <w:ind w:firstLine="360"/>
-      </w:pPr>
-      <w:r>
-        <w:t xml:space="preserve">Method 1: </w:t>
-      </w:r>
-      <w:proofErr w:type="gramStart"/>
-      <w:r>
-        <w:t>data(</w:t>
-      </w:r>
-      <w:proofErr w:type="gramEnd"/>
-      <w:r>
-        <w:t>type nT/model)</w:t>
-      </w:r>
-    </w:p>
-    <w:p>
-      <w:pPr>
-        <w:ind w:left="360"/>
-      </w:pPr>
-      <w:r>
-        <w:t xml:space="preserve">        -Returns serialized numpy array</w:t>
-      </w:r>
-    </w:p>
-    <w:p>
-      <w:pPr>
-        <w:ind w:left="360"/>
-      </w:pPr>
-      <w:r>
-        <w:t xml:space="preserve">Method 2: </w:t>
-      </w:r>
-      <w:proofErr w:type="gramStart"/>
-      <w:r>
-        <w:t>data(</w:t>
-      </w:r>
-      <w:proofErr w:type="gramEnd"/>
-      <w:r>
-        <w:t xml:space="preserve">type nT/model), </w:t>
-      </w:r>
-      <w:proofErr w:type="spellStart"/>
-      <w:r>
-        <w:t>fileName</w:t>
-      </w:r>
-      <w:proofErr w:type="spellEnd"/>
-      <w:r>
-        <w:t>(.</w:t>
-      </w:r>
-      <w:proofErr w:type="spellStart"/>
-      <w:r>
-        <w:t>npy</w:t>
-      </w:r>
-      <w:proofErr w:type="spellEnd"/>
-      <w:r>
-        <w:t xml:space="preserve"> file to save serialized array to disk)</w:t>
-      </w:r>
-    </w:p>
-    <w:p>
-      <w:r>
-        <w:t xml:space="preserve">      </w:t>
-      </w:r>
-      <w:r>
-        <w:tab/>
-        <w:t xml:space="preserve"> - Saves serialized numpy array as "</w:t>
-      </w:r>
-      <w:proofErr w:type="spellStart"/>
-      <w:r>
-        <w:t>fileName</w:t>
-      </w:r>
-      <w:proofErr w:type="spellEnd"/>
-      <w:r>
-        <w:t>" argument</w:t>
-      </w:r>
-    </w:p>
-    <w:p>
-      <w:pPr>
-        <w:ind w:left="360"/>
-      </w:pPr>
-      <w:r>
-        <w:t xml:space="preserve">Method 3: </w:t>
-      </w:r>
-      <w:proofErr w:type="gramStart"/>
-      <w:r>
-        <w:t>data(</w:t>
-      </w:r>
-      <w:proofErr w:type="gramEnd"/>
-      <w:r>
-        <w:t xml:space="preserve">type nT/model), </w:t>
-      </w:r>
-      <w:proofErr w:type="spellStart"/>
-      <w:r>
-        <w:t>useCompression</w:t>
-      </w:r>
-      <w:proofErr w:type="spellEnd"/>
-      <w:r>
-        <w:t xml:space="preserve"> = True</w:t>
-      </w:r>
-    </w:p>
-    <w:p>
-      <w:r>
-        <w:t xml:space="preserve">        </w:t>
-      </w:r>
-      <w:r>
-        <w:tab/>
-        <w:t>-Returns compressed numpy array</w:t>
-      </w:r>
-    </w:p>
-    <w:p>
-      <w:pPr>
-        <w:ind w:left="360"/>
-      </w:pPr>
-      <w:r>
-        <w:t xml:space="preserve">Method 4: </w:t>
-      </w:r>
-      <w:proofErr w:type="gramStart"/>
-      <w:r>
-        <w:t>data(</w:t>
-      </w:r>
-      <w:proofErr w:type="gramEnd"/>
-      <w:r>
-        <w:t xml:space="preserve">type nT/model), </w:t>
-      </w:r>
-      <w:proofErr w:type="spellStart"/>
-      <w:r>
-        <w:t>fileName</w:t>
-      </w:r>
-      <w:proofErr w:type="spellEnd"/>
-      <w:r>
-        <w:t>(.</w:t>
-      </w:r>
-      <w:proofErr w:type="spellStart"/>
-      <w:r>
-        <w:t>npy</w:t>
-      </w:r>
-      <w:proofErr w:type="spellEnd"/>
-      <w:r>
-        <w:t xml:space="preserve"> file to save serialized array to disk), </w:t>
-      </w:r>
-      <w:proofErr w:type="spellStart"/>
-      <w:r>
-        <w:t>useCompression</w:t>
-      </w:r>
-      <w:proofErr w:type="spellEnd"/>
-      <w:r>
-        <w:t xml:space="preserve"> = True</w:t>
-      </w:r>
-    </w:p>
-    <w:p>
-      <w:r>
-        <w:t xml:space="preserve">        </w:t>
-      </w:r>
-      <w:r>
-        <w:tab/>
-        <w:t>-Saves compressed numpy array as "</w:t>
-      </w:r>
-      <w:proofErr w:type="spellStart"/>
-      <w:r>
-        <w:t>fileName</w:t>
-      </w:r>
-      <w:proofErr w:type="spellEnd"/>
-      <w:r>
-        <w:t>" argument</w:t>
+        <w:ind w:firstLine="720"/>
+      </w:pPr>
+      <w:r>
+        <w:t xml:space="preserve"> </w:t>
+      </w:r>
+      <w:proofErr w:type="spellStart"/>
+      <w:r>
+        <w:t>deserialized</w:t>
+      </w:r>
+      <w:proofErr w:type="spellEnd"/>
+      <w:r>
+        <w:t xml:space="preserve">/ decompressed numeric table/model    </w:t>
       </w:r>
     </w:p>
     <w:p>
@@ -1100,175 +1122,106 @@
         <w:rPr>
           <w:b/>
         </w:rPr>
-        <w:t>def</w:t>
-      </w:r>
-      <w:proofErr w:type="spellEnd"/>
-      <w:r>
-        <w:rPr>
-          <w:b/>
+        <w:t>predictReducedModelResults</w:t>
+      </w:r>
+      <w:proofErr w:type="spellEnd"/>
+      <w:r>
+        <w:rPr>
+          <w:b/>
+        </w:rPr>
+        <w:t>(</w:t>
+      </w:r>
+      <w:proofErr w:type="spellStart"/>
+      <w:r>
+        <w:rPr>
+          <w:b/>
+        </w:rPr>
+        <w:t>trainingResult,trainData</w:t>
+      </w:r>
+      <w:proofErr w:type="spellEnd"/>
+      <w:r>
+        <w:rPr>
+          <w:b/>
+        </w:rPr>
+        <w:t xml:space="preserve">, </w:t>
+      </w:r>
+      <w:proofErr w:type="spellStart"/>
+      <w:r>
+        <w:rPr>
+          <w:b/>
+        </w:rPr>
+        <w:t>reducedBeta,nDependentVariables</w:t>
+      </w:r>
+      <w:proofErr w:type="spellEnd"/>
+      <w:r>
+        <w:rPr>
+          <w:b/>
+        </w:rPr>
+        <w:t>=1 )</w:t>
+      </w:r>
+    </w:p>
+    <w:p>
+      <w:r>
+        <w:rPr>
+          <w:i/>
+          <w:u w:val="single"/>
+        </w:rPr>
+        <w:t>p</w:t>
+      </w:r>
+      <w:r>
+        <w:rPr>
+          <w:i/>
+          <w:u w:val="single"/>
+        </w:rPr>
+        <w:t>arameters:</w:t>
+      </w:r>
+      <w:r>
+        <w:rPr>
+          <w:i/>
+          <w:u w:val="single"/>
         </w:rPr>
         <w:t xml:space="preserve"> </w:t>
       </w:r>
-      <w:proofErr w:type="spellStart"/>
-      <w:r>
-        <w:rPr>
-          <w:b/>
-        </w:rPr>
-        <w:t>deserialize</w:t>
-      </w:r>
-      <w:proofErr w:type="spellEnd"/>
-      <w:r>
-        <w:rPr>
-          <w:b/>
-        </w:rPr>
-        <w:t xml:space="preserve">(self, </w:t>
-      </w:r>
-      <w:proofErr w:type="spellStart"/>
-      <w:r>
-        <w:rPr>
-          <w:b/>
-        </w:rPr>
-        <w:t>serialObjectDict</w:t>
-      </w:r>
-      <w:proofErr w:type="spellEnd"/>
-      <w:r>
-        <w:rPr>
-          <w:b/>
-        </w:rPr>
-        <w:t xml:space="preserve">=None, </w:t>
-      </w:r>
-      <w:proofErr w:type="spellStart"/>
-      <w:r>
-        <w:rPr>
-          <w:b/>
-        </w:rPr>
-        <w:t>fileName</w:t>
-      </w:r>
-      <w:proofErr w:type="spellEnd"/>
-      <w:r>
-        <w:rPr>
-          <w:b/>
-        </w:rPr>
-        <w:t xml:space="preserve">=None, </w:t>
-      </w:r>
-      <w:proofErr w:type="spellStart"/>
-      <w:r>
-        <w:rPr>
-          <w:b/>
-        </w:rPr>
-        <w:t>useCompression</w:t>
-      </w:r>
-      <w:proofErr w:type="spellEnd"/>
-      <w:r>
-        <w:rPr>
-          <w:b/>
-        </w:rPr>
-        <w:t>=False):</w:t>
-      </w:r>
-    </w:p>
-    <w:p>
-      <w:proofErr w:type="gramStart"/>
-      <w:r>
-        <w:rPr>
-          <w:i/>
-          <w:u w:val="single"/>
-        </w:rPr>
-        <w:t>p</w:t>
-      </w:r>
-      <w:r>
-        <w:rPr>
-          <w:i/>
-          <w:u w:val="single"/>
-        </w:rPr>
-        <w:t>arameters</w:t>
-      </w:r>
-      <w:proofErr w:type="gramEnd"/>
-      <w:r>
-        <w:rPr>
-          <w:i/>
-          <w:u w:val="single"/>
-        </w:rPr>
+      <w:r>
+        <w:t xml:space="preserve"> </w:t>
+      </w:r>
+    </w:p>
+    <w:p>
+      <w:pPr>
+        <w:ind w:left="720"/>
+      </w:pPr>
+      <w:r>
+        <w:t xml:space="preserve"> training result object, test data feature values of type nT, number of dependent variables, insignificant beta indexes (type list)</w:t>
+      </w:r>
+    </w:p>
+    <w:p>
+      <w:r>
+        <w:rPr>
+          <w:i/>
+          <w:u w:val="single"/>
+        </w:rPr>
+        <w:t>r</w:t>
+      </w:r>
+      <w:r>
+        <w:rPr>
+          <w:i/>
+          <w:u w:val="single"/>
+        </w:rPr>
+        <w:t>eturns</w:t>
+      </w:r>
+      <w:r>
+        <w:t xml:space="preserve"> </w:t>
+      </w:r>
+      <w:r>
         <w:t>:</w:t>
       </w:r>
-      <w:r>
-        <w:rPr>
-          <w:i/>
-          <w:u w:val="single"/>
-        </w:rPr>
-        <w:t xml:space="preserve"> </w:t>
-      </w:r>
-      <w:r>
-        <w:t xml:space="preserve"> </w:t>
-      </w:r>
     </w:p>
     <w:p>
       <w:pPr>
         <w:ind w:firstLine="720"/>
-        <w:rPr>
-          <w:i/>
-          <w:u w:val="single"/>
-        </w:rPr>
-      </w:pPr>
-      <w:proofErr w:type="gramStart"/>
-      <w:r>
-        <w:t>serialized</w:t>
-      </w:r>
-      <w:proofErr w:type="gramEnd"/>
-      <w:r>
-        <w:t>/ compressed numpy array or serialized/ compressed .</w:t>
-      </w:r>
-      <w:proofErr w:type="spellStart"/>
-      <w:r>
-        <w:t>npy</w:t>
-      </w:r>
-      <w:proofErr w:type="spellEnd"/>
-      <w:r>
-        <w:t xml:space="preserve"> file </w:t>
-      </w:r>
-    </w:p>
-    <w:p>
-      <w:pPr>
-        <w:rPr>
-          <w:i/>
-          <w:u w:val="single"/>
-        </w:rPr>
-      </w:pPr>
-      <w:proofErr w:type="gramStart"/>
-      <w:r>
-        <w:rPr>
-          <w:i/>
-          <w:u w:val="single"/>
-        </w:rPr>
-        <w:t>r</w:t>
-      </w:r>
-      <w:r>
-        <w:rPr>
-          <w:i/>
-          <w:u w:val="single"/>
-        </w:rPr>
-        <w:t>eturns</w:t>
-      </w:r>
-      <w:proofErr w:type="gramEnd"/>
-      <w:r>
-        <w:t>:</w:t>
-      </w:r>
-    </w:p>
-    <w:p>
-      <w:pPr>
-        <w:ind w:firstLine="720"/>
-      </w:pPr>
-      <w:r>
-        <w:t xml:space="preserve"> </w:t>
-      </w:r>
-      <w:proofErr w:type="spellStart"/>
-      <w:proofErr w:type="gramStart"/>
-      <w:r>
-        <w:t>deserialized</w:t>
-      </w:r>
-      <w:proofErr w:type="spellEnd"/>
-      <w:proofErr w:type="gramEnd"/>
-      <w:r>
-        <w:t xml:space="preserve">/ decompressed numeric table/model    </w:t>
+      </w:pPr>
+      <w:r>
+        <w:t>reduced model predicted values (type nT)</w:t>
       </w:r>
     </w:p>
     <w:p>
@@ -1287,134 +1240,227 @@
         <w:rPr>
           <w:b/>
         </w:rPr>
-        <w:t>def</w:t>
-      </w:r>
-      <w:proofErr w:type="spellEnd"/>
-      <w:r>
-        <w:rPr>
-          <w:b/>
-        </w:rPr>
+        <w:t>qualityMetrics</w:t>
+      </w:r>
+      <w:proofErr w:type="spellEnd"/>
+      <w:r>
+        <w:rPr>
+          <w:b/>
+        </w:rPr>
+        <w:t>(</w:t>
+      </w:r>
+      <w:proofErr w:type="spellStart"/>
+      <w:r>
+        <w:rPr>
+          <w:b/>
+        </w:rPr>
+        <w:t>trainingResult</w:t>
+      </w:r>
+      <w:proofErr w:type="spellEnd"/>
+      <w:r>
+        <w:rPr>
+          <w:b/>
+        </w:rPr>
+        <w:t xml:space="preserve">, </w:t>
+      </w:r>
+      <w:proofErr w:type="spellStart"/>
+      <w:r>
+        <w:rPr>
+          <w:b/>
+        </w:rPr>
+        <w:t>predictResults</w:t>
+      </w:r>
+      <w:proofErr w:type="spellEnd"/>
+      <w:r>
+        <w:rPr>
+          <w:b/>
+        </w:rPr>
+        <w:t xml:space="preserve">, </w:t>
+      </w:r>
+      <w:proofErr w:type="spellStart"/>
+      <w:r>
+        <w:rPr>
+          <w:b/>
+        </w:rPr>
+        <w:t>testGroundTruth</w:t>
+      </w:r>
+      <w:proofErr w:type="spellEnd"/>
+      <w:r>
+        <w:rPr>
+          <w:b/>
+        </w:rPr>
+        <w:t xml:space="preserve">, </w:t>
+      </w:r>
+    </w:p>
+    <w:p>
+      <w:pPr>
+        <w:pStyle w:val="ListParagraph"/>
+        <w:ind w:left="360"/>
+        <w:rPr>
+          <w:b/>
+        </w:rPr>
+      </w:pPr>
+      <w:r>
+        <w:rPr>
+          <w:b/>
+        </w:rPr>
+        <w:t xml:space="preserve">                               </w:t>
+      </w:r>
+      <w:proofErr w:type="spellStart"/>
+      <w:r>
+        <w:rPr>
+          <w:b/>
+        </w:rPr>
+        <w:t>predictedReducedModelResults</w:t>
+      </w:r>
+      <w:proofErr w:type="spellEnd"/>
+      <w:r>
+        <w:rPr>
+          <w:b/>
+        </w:rPr>
+        <w:t>=</w:t>
+      </w:r>
+      <w:proofErr w:type="spellStart"/>
+      <w:r>
+        <w:rPr>
+          <w:b/>
+        </w:rPr>
+        <w:t>None,noReducedBetas</w:t>
+      </w:r>
+      <w:proofErr w:type="spellEnd"/>
+      <w:r>
+        <w:rPr>
+          <w:b/>
+        </w:rPr>
+        <w:t xml:space="preserve"> = 1)</w:t>
+      </w:r>
+    </w:p>
+    <w:p>
+      <w:pPr>
+        <w:pStyle w:val="ListParagraph"/>
+        <w:ind w:left="360"/>
+        <w:rPr>
+          <w:b/>
+        </w:rPr>
+      </w:pPr>
+      <w:r>
+        <w:rPr>
+          <w:i/>
+          <w:u w:val="single"/>
+        </w:rPr>
+        <w:t>p</w:t>
+      </w:r>
+      <w:r>
+        <w:rPr>
+          <w:i/>
+          <w:u w:val="single"/>
+        </w:rPr>
+        <w:t>arameters</w:t>
+      </w:r>
+      <w:r>
+        <w:rPr>
+          <w:i/>
+          <w:u w:val="single"/>
+        </w:rPr>
+        <w:t>:</w:t>
+      </w:r>
+    </w:p>
+    <w:p>
+      <w:pPr>
+        <w:pStyle w:val="ListParagraph"/>
+        <w:ind w:left="360"/>
+      </w:pPr>
+      <w:r>
+        <w:tab/>
+      </w:r>
+      <w:r>
+        <w:tab/>
+      </w:r>
+      <w:r>
+        <w:t xml:space="preserve">training result object, prediction values(type nT), test data actual target values(type nT), </w:t>
+      </w:r>
+      <w:proofErr w:type="spellStart"/>
+      <w:r>
+        <w:t>predictedReducedModelResults</w:t>
+      </w:r>
+      <w:proofErr w:type="spellEnd"/>
+      <w:r>
+        <w:t xml:space="preserve">(type nT) </w:t>
+      </w:r>
+      <w:r>
+        <w:t>,</w:t>
+      </w:r>
+      <w:r>
+        <w:t>insignificant beta indexes (type list)</w:t>
+      </w:r>
+    </w:p>
+    <w:p>
+      <w:pPr>
+        <w:pStyle w:val="ListParagraph"/>
+        <w:ind w:left="360"/>
+      </w:pPr>
+      <w:r>
+        <w:tab/>
+      </w:r>
+      <w:r>
+        <w:rPr>
+          <w:i/>
+          <w:u w:val="single"/>
+        </w:rPr>
+        <w:t>r</w:t>
+      </w:r>
+      <w:r>
+        <w:rPr>
+          <w:i/>
+          <w:u w:val="single"/>
+        </w:rPr>
+        <w:t>eturns</w:t>
+      </w:r>
+      <w:r>
         <w:t xml:space="preserve"> </w:t>
       </w:r>
-      <w:proofErr w:type="spellStart"/>
-      <w:r>
-        <w:rPr>
-          <w:b/>
-        </w:rPr>
-        <w:t>predictWithQualityMetrics</w:t>
-      </w:r>
-      <w:proofErr w:type="spellEnd"/>
-      <w:r>
-        <w:rPr>
-          <w:b/>
-        </w:rPr>
-        <w:t xml:space="preserve">(self, </w:t>
-      </w:r>
-      <w:proofErr w:type="spellStart"/>
-      <w:r>
-        <w:rPr>
-          <w:b/>
-        </w:rPr>
-        <w:t>trainingResult</w:t>
-      </w:r>
-      <w:proofErr w:type="spellEnd"/>
-      <w:r>
-        <w:rPr>
-          <w:b/>
-        </w:rPr>
-        <w:t xml:space="preserve">, </w:t>
-      </w:r>
-      <w:proofErr w:type="spellStart"/>
-      <w:r>
-        <w:rPr>
-          <w:b/>
-        </w:rPr>
-        <w:t>testData,testGroundTruth</w:t>
-      </w:r>
-      <w:proofErr w:type="spellEnd"/>
-      <w:r>
-        <w:rPr>
-          <w:b/>
-        </w:rPr>
-        <w:t>):</w:t>
-      </w:r>
-    </w:p>
-    <w:p>
-      <w:proofErr w:type="gramStart"/>
-      <w:r>
-        <w:rPr>
-          <w:i/>
-          <w:u w:val="single"/>
-        </w:rPr>
-        <w:t>parameters</w:t>
-      </w:r>
-      <w:proofErr w:type="gramEnd"/>
-      <w:r>
-        <w:t xml:space="preserve">: </w:t>
-      </w:r>
-    </w:p>
-    <w:p>
-      <w:pPr>
-        <w:ind w:firstLine="720"/>
-      </w:pPr>
-      <w:proofErr w:type="gramStart"/>
-      <w:r>
-        <w:t>training</w:t>
-      </w:r>
-      <w:proofErr w:type="gramEnd"/>
-      <w:r>
-        <w:t xml:space="preserve"> result object, test data feature values of type nT, test data actual target values(type nT)</w:t>
-      </w:r>
-    </w:p>
-    <w:p>
-      <w:pPr>
-        <w:rPr>
-          <w:b/>
-        </w:rPr>
-      </w:pPr>
-      <w:proofErr w:type="gramStart"/>
-      <w:r>
-        <w:rPr>
-          <w:i/>
-          <w:u w:val="single"/>
-        </w:rPr>
-        <w:t>returns</w:t>
-      </w:r>
-      <w:proofErr w:type="gramEnd"/>
-      <w:r>
-        <w:rPr>
-          <w:u w:val="single"/>
-        </w:rPr>
+      <w:r>
         <w:t>:</w:t>
       </w:r>
-      <w:r>
-        <w:rPr>
-          <w:b/>
-        </w:rPr>
-        <w:t xml:space="preserve"> </w:t>
-      </w:r>
-    </w:p>
-    <w:p>
-      <w:pPr>
-        <w:ind w:firstLine="720"/>
-        <w:rPr>
-          <w:b/>
-        </w:rPr>
-      </w:pPr>
-      <w:proofErr w:type="gramStart"/>
-      <w:r>
-        <w:t>predicted</w:t>
-      </w:r>
-      <w:proofErr w:type="gramEnd"/>
-      <w:r>
-        <w:t xml:space="preserve"> values(type nT), reduced model predicted values (type nT), single beta metrics result, group beta metrics result</w:t>
-      </w:r>
-      <w:r>
-        <w:rPr>
-          <w:b/>
-        </w:rPr>
-        <w:t xml:space="preserve">  </w:t>
-      </w:r>
+    </w:p>
+    <w:p>
+      <w:pPr>
+        <w:pStyle w:val="ListParagraph"/>
+        <w:ind w:left="1800"/>
+      </w:pPr>
+      <w:proofErr w:type="spellStart"/>
+      <w:r>
+        <w:t>qualityMetrics</w:t>
+      </w:r>
+      <w:proofErr w:type="spellEnd"/>
+      <w:r>
+        <w:t xml:space="preserve"> object with </w:t>
+      </w:r>
+      <w:proofErr w:type="spellStart"/>
+      <w:r>
+        <w:t>singleBeta</w:t>
+      </w:r>
+      <w:proofErr w:type="spellEnd"/>
+      <w:r>
+        <w:t xml:space="preserve"> and </w:t>
+      </w:r>
+      <w:proofErr w:type="spellStart"/>
+      <w:r>
+        <w:t>groupBeta</w:t>
+      </w:r>
+      <w:proofErr w:type="spellEnd"/>
+      <w:r>
+        <w:t xml:space="preserve"> attributes</w:t>
+      </w:r>
+    </w:p>
+    <w:p>
+      <w:pPr>
+        <w:pStyle w:val="ListParagraph"/>
+        <w:ind w:left="360"/>
+        <w:rPr>
+          <w:b/>
+        </w:rPr>
+      </w:pPr>
     </w:p>
     <w:p>
       <w:pPr>
@@ -1432,13 +1478,50 @@
         <w:rPr>
           <w:b/>
         </w:rPr>
-        <w:t>def</w:t>
-      </w:r>
-      <w:proofErr w:type="spellEnd"/>
-      <w:r>
-        <w:rPr>
-          <w:b/>
-        </w:rPr>
+        <w:t>predictWithQualityMetrics</w:t>
+      </w:r>
+      <w:proofErr w:type="spellEnd"/>
+      <w:r>
+        <w:rPr>
+          <w:b/>
+        </w:rPr>
+        <w:t>(</w:t>
+      </w:r>
+      <w:proofErr w:type="spellStart"/>
+      <w:r>
+        <w:rPr>
+          <w:b/>
+        </w:rPr>
+        <w:t>trainingRe</w:t>
+      </w:r>
+      <w:r>
+        <w:rPr>
+          <w:b/>
+        </w:rPr>
+        <w:t>sult</w:t>
+      </w:r>
+      <w:proofErr w:type="spellEnd"/>
+      <w:r>
+        <w:rPr>
+          <w:b/>
+        </w:rPr>
+        <w:t xml:space="preserve">, </w:t>
+      </w:r>
+      <w:proofErr w:type="spellStart"/>
+      <w:r>
+        <w:rPr>
+          <w:b/>
+        </w:rPr>
+        <w:t>testData,testGroundTruth</w:t>
+      </w:r>
+      <w:proofErr w:type="spellEnd"/>
+      <w:r>
+        <w:rPr>
+          <w:b/>
+        </w:rPr>
+        <w:t>,</w:t>
+      </w:r>
+      <w:r>
         <w:t xml:space="preserve"> </w:t>
       </w:r>
       <w:proofErr w:type="spellStart"/>
@@ -1446,6 +1529,131 @@
         <w:rPr>
           <w:b/>
         </w:rPr>
+        <w:t>reducedBetaIndex</w:t>
+      </w:r>
+      <w:proofErr w:type="spellEnd"/>
+      <w:r>
+        <w:rPr>
+          <w:b/>
+        </w:rPr>
+        <w:t xml:space="preserve"> = None</w:t>
+      </w:r>
+      <w:r>
+        <w:rPr>
+          <w:b/>
+        </w:rPr>
+        <w:t>)</w:t>
+      </w:r>
+    </w:p>
+    <w:p>
+      <w:r>
+        <w:rPr>
+          <w:i/>
+          <w:u w:val="single"/>
+        </w:rPr>
+        <w:t>parameters</w:t>
+      </w:r>
+      <w:r>
+        <w:t xml:space="preserve">: </w:t>
+      </w:r>
+    </w:p>
+    <w:p>
+      <w:pPr>
+        <w:ind w:firstLine="720"/>
+      </w:pPr>
+      <w:r>
+        <w:t>training result object, test data feature values of type nT, test data actual target values(type nT)</w:t>
+      </w:r>
+      <w:r>
+        <w:t>,</w:t>
+      </w:r>
+      <w:r>
+        <w:t xml:space="preserve"> insignificant beta indexes (type list)</w:t>
+      </w:r>
+    </w:p>
+    <w:p>
+      <w:pPr>
+        <w:rPr>
+          <w:b/>
+        </w:rPr>
+      </w:pPr>
+      <w:r>
+        <w:rPr>
+          <w:i/>
+          <w:u w:val="single"/>
+        </w:rPr>
+        <w:t>returns</w:t>
+      </w:r>
+      <w:r>
+        <w:rPr>
+          <w:u w:val="single"/>
+        </w:rPr>
+        <w:t>:</w:t>
+      </w:r>
+      <w:r>
+        <w:rPr>
+          <w:b/>
+        </w:rPr>
+        <w:t xml:space="preserve"> </w:t>
+      </w:r>
+    </w:p>
+    <w:p>
+      <w:pPr>
+        <w:pStyle w:val="ListParagraph"/>
+        <w:ind w:left="0" w:firstLine="720"/>
+      </w:pPr>
+      <w:r>
+        <w:t xml:space="preserve">predicted values(type nT), reduced model predicted values (type nT), </w:t>
+      </w:r>
+      <w:proofErr w:type="spellStart"/>
+      <w:r>
+        <w:t>qualityMetrics</w:t>
+      </w:r>
+      <w:proofErr w:type="spellEnd"/>
+      <w:r>
+        <w:t xml:space="preserve"> object with </w:t>
+      </w:r>
+      <w:proofErr w:type="spellStart"/>
+      <w:r>
+        <w:t>singleBeta</w:t>
+      </w:r>
+      <w:proofErr w:type="spellEnd"/>
+      <w:r>
+        <w:t xml:space="preserve"> and </w:t>
+      </w:r>
+      <w:proofErr w:type="spellStart"/>
+      <w:r>
+        <w:t>groupBeta</w:t>
+      </w:r>
+      <w:proofErr w:type="spellEnd"/>
+      <w:r>
+        <w:t xml:space="preserve"> attributes</w:t>
+      </w:r>
+    </w:p>
+    <w:p>
+      <w:pPr>
+        <w:ind w:firstLine="720"/>
+        <w:rPr>
+          <w:b/>
+        </w:rPr>
+      </w:pPr>
+    </w:p>
+    <w:p>
+      <w:pPr>
+        <w:pStyle w:val="ListParagraph"/>
+        <w:numPr>
+          <w:ilvl w:val="0"/>
+          <w:numId w:val="1"/>
+        </w:numPr>
+        <w:rPr>
+          <w:b/>
+        </w:rPr>
+      </w:pPr>
+      <w:proofErr w:type="spellStart"/>
+      <w:r>
+        <w:rPr>
+          <w:b/>
+        </w:rPr>
         <w:t>printAllQualityMetrics</w:t>
       </w:r>
       <w:proofErr w:type="spellEnd"/>
@@ -1453,35 +1661,21 @@
         <w:rPr>
           <w:b/>
         </w:rPr>
-        <w:t xml:space="preserve">(self, </w:t>
-      </w:r>
-      <w:proofErr w:type="spellStart"/>
-      <w:r>
-        <w:rPr>
-          <w:b/>
-        </w:rPr>
-        <w:t>resultSingleBeta</w:t>
-      </w:r>
-      <w:proofErr w:type="spellEnd"/>
-      <w:r>
-        <w:rPr>
-          <w:b/>
-        </w:rPr>
-        <w:t xml:space="preserve">, </w:t>
-      </w:r>
-      <w:proofErr w:type="spellStart"/>
-      <w:r>
-        <w:rPr>
-          <w:b/>
-        </w:rPr>
-        <w:t>resultGroupBeta</w:t>
-      </w:r>
-      <w:proofErr w:type="spellEnd"/>
-      <w:r>
-        <w:rPr>
-          <w:b/>
-        </w:rPr>
-        <w:t>):</w:t>
+        <w:t>(</w:t>
+      </w:r>
+      <w:proofErr w:type="spellStart"/>
+      <w:r>
+        <w:rPr>
+          <w:b/>
+        </w:rPr>
+        <w:t>qualityMet</w:t>
+      </w:r>
+      <w:proofErr w:type="spellEnd"/>
+      <w:r>
+        <w:rPr>
+          <w:b/>
+        </w:rPr>
+        <w:t>)</w:t>
       </w:r>
     </w:p>
     <w:p>
@@ -1494,7 +1688,6 @@
       </w:pPr>
     </w:p>
     <w:p>
-      <w:proofErr w:type="gramStart"/>
       <w:r>
         <w:rPr>
           <w:i/>
@@ -1502,23 +1695,45 @@
         </w:rPr>
         <w:t>parameters</w:t>
       </w:r>
-      <w:proofErr w:type="gramEnd"/>
       <w:r>
         <w:t xml:space="preserve">: </w:t>
       </w:r>
     </w:p>
     <w:p>
       <w:pPr>
-        <w:ind w:firstLine="720"/>
-      </w:pPr>
-      <w:proofErr w:type="gramStart"/>
-      <w:r>
-        <w:t>single</w:t>
-      </w:r>
-      <w:proofErr w:type="gramEnd"/>
-      <w:r>
-        <w:t xml:space="preserve"> beta metrics result, group beta metrics result</w:t>
-      </w:r>
+        <w:pStyle w:val="ListParagraph"/>
+        <w:ind w:left="0" w:firstLine="720"/>
+      </w:pPr>
+      <w:proofErr w:type="spellStart"/>
+      <w:r>
+        <w:t>qualityMetrics</w:t>
+      </w:r>
+      <w:proofErr w:type="spellEnd"/>
+      <w:r>
+        <w:t xml:space="preserve"> object with </w:t>
+      </w:r>
+      <w:proofErr w:type="spellStart"/>
+      <w:r>
+        <w:t>singleBeta</w:t>
+      </w:r>
+      <w:proofErr w:type="spellEnd"/>
+      <w:r>
+        <w:t xml:space="preserve"> and </w:t>
+      </w:r>
+      <w:proofErr w:type="spellStart"/>
+      <w:r>
+        <w:t>groupBeta</w:t>
+      </w:r>
+      <w:proofErr w:type="spellEnd"/>
+      <w:r>
+        <w:t xml:space="preserve"> attributes</w:t>
+      </w:r>
+    </w:p>
+    <w:p>
+      <w:pPr>
+        <w:pStyle w:val="ListParagraph"/>
+        <w:ind w:left="0" w:firstLine="720"/>
+      </w:pPr>
     </w:p>
     <w:p>
       <w:pPr>
@@ -1529,7 +1744,6 @@
         </w:rPr>
       </w:pPr>
       <w:r>
-        <w:lastRenderedPageBreak/>
         <w:t xml:space="preserve">Prints RMSE, variance, z-score statistic, </w:t>
       </w:r>
       <w:proofErr w:type="spellStart"/>
@@ -1584,6 +1798,8 @@
         <w:pStyle w:val="ListParagraph"/>
         <w:ind w:left="360"/>
       </w:pPr>
+      <w:bookmarkStart w:id="0" w:name="_GoBack"/>
+      <w:bookmarkEnd w:id="0"/>
     </w:p>
     <w:sectPr>
       <w:pgSz w:w="12240" w:h="15840"/>
@@ -1702,7 +1918,7 @@
         <w:rFonts w:hint="default"/>
       </w:rPr>
     </w:lvl>
-    <w:lvl w:ilvl="1" w:tplc="04090019" w:tentative="1">
+    <w:lvl w:ilvl="1" w:tplc="04090019">
       <w:start w:val="1"/>
       <w:numFmt w:val="lowerLetter"/>
       <w:lvlText w:val="%2."/>
@@ -2377,6 +2593,11 @@
       <w:contextualSpacing/>
     </w:pPr>
   </w:style>
+  <w:style w:type="character" w:customStyle="1" w:styleId="keyword3">
+    <w:name w:val="keyword3"/>
+    <w:basedOn w:val="DefaultParagraphFont"/>
+    <w:rsid w:val="002826B1"/>
+  </w:style>
 </w:styles>
 </file>
 
